--- a/anpocs/Tabela 1 - Regressao Anpocs v4.docx
+++ b/anpocs/Tabela 1 - Regressao Anpocs v4.docx
@@ -111,8 +111,6 @@
                 <w:lang w:eastAsia="pt-BR"/>
               </w:rPr>
             </w:pPr>
-            <w:bookmarkStart w:id="0" w:name="_GoBack"/>
-            <w:bookmarkEnd w:id="0"/>
             <w:r>
               <w:rPr>
                 <w:rFonts w:ascii="Times New Roman" w:eastAsia="Times New Roman" w:hAnsi="Times New Roman" w:cs="Times New Roman"/>
@@ -5693,7 +5691,6 @@
             <w:tcBorders>
               <w:top w:val="nil"/>
               <w:left w:val="nil"/>
-              <w:bottom w:val="nil"/>
               <w:right w:val="nil"/>
             </w:tcBorders>
             <w:shd w:val="clear" w:color="000000" w:fill="FFFFFF"/>
@@ -6100,7 +6097,6 @@
             <w:tcBorders>
               <w:top w:val="nil"/>
               <w:left w:val="nil"/>
-              <w:bottom w:val="single" w:sz="4" w:space="0" w:color="auto"/>
               <w:right w:val="nil"/>
             </w:tcBorders>
             <w:shd w:val="clear" w:color="000000" w:fill="FFFFFF"/>
@@ -6505,9 +6501,8 @@
           <w:tcPr>
             <w:tcW w:w="2160" w:type="dxa"/>
             <w:tcBorders>
-              <w:top w:val="nil"/>
-              <w:left w:val="nil"/>
-              <w:bottom w:val="nil"/>
+              <w:left w:val="nil"/>
+              <w:bottom w:val="single" w:sz="4" w:space="0" w:color="auto"/>
               <w:right w:val="nil"/>
             </w:tcBorders>
             <w:shd w:val="clear" w:color="auto" w:fill="auto"/>
@@ -6924,7 +6919,7 @@
           <w:tcPr>
             <w:tcW w:w="2160" w:type="dxa"/>
             <w:tcBorders>
-              <w:top w:val="nil"/>
+              <w:top w:val="single" w:sz="4" w:space="0" w:color="auto"/>
               <w:left w:val="nil"/>
               <w:bottom w:val="nil"/>
               <w:right w:val="nil"/>
@@ -6955,6 +6950,8 @@
               </w:rPr>
               <w:t>Interior</w:t>
             </w:r>
+            <w:bookmarkStart w:id="0" w:name="_GoBack"/>
+            <w:bookmarkEnd w:id="0"/>
           </w:p>
         </w:tc>
         <w:tc>
